--- a/法令ファイル/放射性同位元素等の運搬の届出等に関する内閣府令/放射性同位元素等の運搬の届出等に関する内閣府令（昭和五十六年総理府令第三十号）.docx
+++ b/法令ファイル/放射性同位元素等の運搬の届出等に関する内閣府令/放射性同位元素等の運搬の届出等に関する内閣府令（昭和五十六年総理府令第三十号）.docx
@@ -91,36 +91,32 @@
     </w:p>
     <w:p>
       <w:pPr>
-        <w:pStyle w:val="Heading6"/>
+        <w:pStyle w:val="ListBullet"/>
         <w:ind w:left="880"/>
       </w:pPr>
       <w:r>
         <w:t>一</w:t>
+        <w:br/>
+        <w:t>当該届出に係る運搬が一の公安委員会の管轄する区域内においてのみ行われる場合</w:t>
+        <w:br/>
+        <w:br/>
+        <w:br/>
+        <w:t>当該運搬の開始日の一週間前の日</w:t>
       </w:r>
     </w:p>
     <w:p>
       <w:pPr>
-        <w:ind w:left="880"/>
-      </w:pPr>
-      <w:r>
-        <w:t>当該届出に係る運搬が一の公安委員会の管轄する区域内においてのみ行われる場合</w:t>
-      </w:r>
-    </w:p>
-    <w:p>
-      <w:pPr>
-        <w:pStyle w:val="Heading6"/>
+        <w:pStyle w:val="ListBullet"/>
         <w:ind w:left="880"/>
       </w:pPr>
       <w:r>
         <w:t>二</w:t>
-      </w:r>
-    </w:p>
-    <w:p>
-      <w:pPr>
-        <w:ind w:left="880"/>
-      </w:pPr>
-      <w:r>
+        <w:br/>
         <w:t>前号の場合以外の場合</w:t>
+        <w:br/>
+        <w:br/>
+        <w:br/>
+        <w:t>当該運搬の開始日の二週間前の日</w:t>
       </w:r>
     </w:p>
     <w:p>
@@ -155,188 +151,122 @@
     </w:p>
     <w:p>
       <w:pPr>
-        <w:pStyle w:val="Heading6"/>
+        <w:pStyle w:val="ListBullet"/>
         <w:ind w:left="880"/>
       </w:pPr>
       <w:r>
         <w:t>一</w:t>
-      </w:r>
-    </w:p>
-    <w:p>
-      <w:pPr>
-        <w:ind w:left="880"/>
-      </w:pPr>
-      <w:r>
+        <w:br/>
         <w:t>放射性同位元素等を積載した車両（道路交通法（昭和三十五年法律第百五号）第二条第一項第八号に規定する車両をいう。以下この項において同じ。）の速度</w:t>
       </w:r>
     </w:p>
     <w:p>
       <w:pPr>
-        <w:pStyle w:val="Heading6"/>
+        <w:pStyle w:val="ListBullet"/>
         <w:ind w:left="880"/>
       </w:pPr>
       <w:r>
         <w:t>二</w:t>
-      </w:r>
-    </w:p>
-    <w:p>
-      <w:pPr>
-        <w:ind w:left="880"/>
-      </w:pPr>
-      <w:r>
+        <w:br/>
         <w:t>伴走車の配置</w:t>
       </w:r>
     </w:p>
     <w:p>
       <w:pPr>
-        <w:pStyle w:val="Heading6"/>
+        <w:pStyle w:val="ListBullet"/>
         <w:ind w:left="880"/>
       </w:pPr>
       <w:r>
         <w:t>三</w:t>
-      </w:r>
-    </w:p>
-    <w:p>
-      <w:pPr>
-        <w:ind w:left="880"/>
-      </w:pPr>
-      <w:r>
+        <w:br/>
         <w:t>放射性同位元素等を積載した車両及び伴走車その他の運搬に同行する車両の車列の編成並びに当該車列を構成する車両相互間の距離</w:t>
       </w:r>
     </w:p>
     <w:p>
       <w:pPr>
-        <w:pStyle w:val="Heading6"/>
+        <w:pStyle w:val="ListBullet"/>
         <w:ind w:left="880"/>
       </w:pPr>
       <w:r>
         <w:t>四</w:t>
-      </w:r>
-    </w:p>
-    <w:p>
-      <w:pPr>
-        <w:ind w:left="880"/>
-      </w:pPr>
-      <w:r>
+        <w:br/>
         <w:t>駐車（道路交通法第二条第一項第十八号に規定する駐車をいう。以下この号において同じ。）場所及び駐車時の措置</w:t>
       </w:r>
     </w:p>
     <w:p>
       <w:pPr>
-        <w:pStyle w:val="Heading6"/>
+        <w:pStyle w:val="ListBullet"/>
         <w:ind w:left="880"/>
       </w:pPr>
       <w:r>
         <w:t>五</w:t>
-      </w:r>
-    </w:p>
-    <w:p>
-      <w:pPr>
-        <w:ind w:left="880"/>
-      </w:pPr>
-      <w:r>
+        <w:br/>
         <w:t>放射性同位元素等の積卸し又は一時保管をする場所</w:t>
       </w:r>
     </w:p>
     <w:p>
       <w:pPr>
-        <w:pStyle w:val="Heading6"/>
+        <w:pStyle w:val="ListBullet"/>
         <w:ind w:left="880"/>
       </w:pPr>
       <w:r>
         <w:t>六</w:t>
-      </w:r>
-    </w:p>
-    <w:p>
-      <w:pPr>
-        <w:ind w:left="880"/>
-      </w:pPr>
-      <w:r>
+        <w:br/>
         <w:t>見張人の配置その他放射性同位元素等への関係者以外の者の接近を防止するための措置</w:t>
       </w:r>
     </w:p>
     <w:p>
       <w:pPr>
-        <w:pStyle w:val="Heading6"/>
+        <w:pStyle w:val="ListBullet"/>
         <w:ind w:left="880"/>
       </w:pPr>
       <w:r>
         <w:t>七</w:t>
-      </w:r>
-    </w:p>
-    <w:p>
-      <w:pPr>
-        <w:ind w:left="880"/>
-      </w:pPr>
-      <w:r>
+        <w:br/>
         <w:t>放射性同位元素等の車両への積載方法</w:t>
       </w:r>
     </w:p>
     <w:p>
       <w:pPr>
-        <w:pStyle w:val="Heading6"/>
+        <w:pStyle w:val="ListBullet"/>
         <w:ind w:left="880"/>
       </w:pPr>
       <w:r>
         <w:t>八</w:t>
-      </w:r>
-    </w:p>
-    <w:p>
-      <w:pPr>
-        <w:ind w:left="880"/>
-      </w:pPr>
-      <w:r>
+        <w:br/>
         <w:t>警察機関への連絡</w:t>
       </w:r>
     </w:p>
     <w:p>
       <w:pPr>
-        <w:pStyle w:val="Heading6"/>
+        <w:pStyle w:val="ListBullet"/>
         <w:ind w:left="880"/>
       </w:pPr>
       <w:r>
         <w:t>九</w:t>
-      </w:r>
-    </w:p>
-    <w:p>
-      <w:pPr>
-        <w:ind w:left="880"/>
-      </w:pPr>
-      <w:r>
+        <w:br/>
         <w:t>前条第四項の規定により交付された届出書及び次項の規定により交付された指示書の携帯</w:t>
       </w:r>
     </w:p>
     <w:p>
       <w:pPr>
-        <w:pStyle w:val="Heading6"/>
+        <w:pStyle w:val="ListBullet"/>
         <w:ind w:left="880"/>
       </w:pPr>
       <w:r>
         <w:t>十</w:t>
-      </w:r>
-    </w:p>
-    <w:p>
-      <w:pPr>
-        <w:ind w:left="880"/>
-      </w:pPr>
-      <w:r>
+        <w:br/>
         <w:t>放射性同位元素等の取扱いに関し知識及び経験を有する者の同行</w:t>
       </w:r>
     </w:p>
     <w:p>
       <w:pPr>
-        <w:pStyle w:val="Heading6"/>
+        <w:pStyle w:val="ListBullet"/>
         <w:ind w:left="880"/>
       </w:pPr>
       <w:r>
         <w:t>十一</w:t>
-      </w:r>
-    </w:p>
-    <w:p>
-      <w:pPr>
-        <w:ind w:left="880"/>
-      </w:pPr>
-      <w:r>
+        <w:br/>
         <w:t>前各号に掲げるもののほか、運搬中の交通事故、放射性同位元素等の盗取等による放射線障害を防止するために必要な事項</w:t>
       </w:r>
     </w:p>
@@ -402,86 +332,56 @@
     </w:p>
     <w:p>
       <w:pPr>
-        <w:pStyle w:val="Heading6"/>
+        <w:pStyle w:val="ListBullet"/>
         <w:ind w:left="880"/>
       </w:pPr>
       <w:r>
         <w:t>一</w:t>
-      </w:r>
-    </w:p>
-    <w:p>
-      <w:pPr>
-        <w:ind w:left="880"/>
-      </w:pPr>
-      <w:r>
+        <w:br/>
         <w:t>放射性同位元素等の盗取又は所在不明が生じること。</w:t>
       </w:r>
     </w:p>
     <w:p>
       <w:pPr>
-        <w:pStyle w:val="Heading6"/>
+        <w:pStyle w:val="ListBullet"/>
         <w:ind w:left="880"/>
       </w:pPr>
       <w:r>
         <w:t>二</w:t>
-      </w:r>
-    </w:p>
-    <w:p>
-      <w:pPr>
-        <w:ind w:left="880"/>
-      </w:pPr>
-      <w:r>
+        <w:br/>
         <w:t>放射性同位元素等を積載した車両又は伴走車その他の運搬に同行する車両に係る交通事故が発生すること。</w:t>
       </w:r>
     </w:p>
     <w:p>
       <w:pPr>
-        <w:pStyle w:val="Heading6"/>
+        <w:pStyle w:val="ListBullet"/>
         <w:ind w:left="880"/>
       </w:pPr>
       <w:r>
         <w:t>三</w:t>
-      </w:r>
-    </w:p>
-    <w:p>
-      <w:pPr>
-        <w:ind w:left="880"/>
-      </w:pPr>
-      <w:r>
+        <w:br/>
         <w:t>特定放射性同位元素の運搬が妨害されること。</w:t>
       </w:r>
     </w:p>
     <w:p>
       <w:pPr>
-        <w:pStyle w:val="Heading6"/>
+        <w:pStyle w:val="ListBullet"/>
         <w:ind w:left="880"/>
       </w:pPr>
       <w:r>
         <w:t>四</w:t>
-      </w:r>
-    </w:p>
-    <w:p>
-      <w:pPr>
-        <w:ind w:left="880"/>
-      </w:pPr>
-      <w:r>
+        <w:br/>
         <w:t>放射性同位元素等の漏えいが生じること。</w:t>
       </w:r>
     </w:p>
     <w:p>
       <w:pPr>
-        <w:pStyle w:val="Heading6"/>
+        <w:pStyle w:val="ListBullet"/>
         <w:ind w:left="880"/>
       </w:pPr>
       <w:r>
         <w:t>五</w:t>
-      </w:r>
-    </w:p>
-    <w:p>
-      <w:pPr>
-        <w:ind w:left="880"/>
-      </w:pPr>
-      <w:r>
+        <w:br/>
         <w:t>前各号に掲げるもののほか、放射線障害が発生し、又は発生するおそれが認められること。</w:t>
       </w:r>
     </w:p>
@@ -560,10 +460,22 @@
         <w:pStyle w:val="Heading1"/>
       </w:pPr>
       <w:r>
-        <w:t>附　則（平成二年一二月二八日総理府令第六三号）</w:t>
+        <w:t>附則（平成二年一二月二八日総理府令第六三号）</w:t>
       </w:r>
     </w:p>
     <w:p>
+      <w:pPr>
+        <w:pStyle w:val="Heading5"/>
+        <w:ind w:left="440"/>
+      </w:pPr>
+      <w:r>
+        <w:t>１</w:t>
+      </w:r>
+    </w:p>
+    <w:p>
+      <w:pPr>
+        <w:ind w:left="440"/>
+      </w:pPr>
       <w:r>
         <w:t>この府令は、平成三年一月一日から施行する。</w:t>
       </w:r>
@@ -612,7 +524,7 @@
         <w:pStyle w:val="Heading1"/>
       </w:pPr>
       <w:r>
-        <w:t>附　則（平成七年九月二五日総理府令第四七号）</w:t>
+        <w:t>附則（平成七年九月二五日総理府令第四七号）</w:t>
       </w:r>
     </w:p>
     <w:p>
@@ -630,10 +542,22 @@
         <w:pStyle w:val="Heading1"/>
       </w:pPr>
       <w:r>
-        <w:t>附　則（平成一一年一月一一日総理府令第二号）</w:t>
+        <w:t>附則（平成一一年一月一一日総理府令第二号）</w:t>
       </w:r>
     </w:p>
     <w:p>
+      <w:pPr>
+        <w:pStyle w:val="Heading5"/>
+        <w:ind w:left="440"/>
+      </w:pPr>
+      <w:r>
+        <w:t>１</w:t>
+      </w:r>
+    </w:p>
+    <w:p>
+      <w:pPr>
+        <w:ind w:left="440"/>
+      </w:pPr>
       <w:r>
         <w:t>この府令は、公布の日から施行する。</w:t>
       </w:r>
@@ -653,6 +577,8 @@
       </w:pPr>
       <w:r>
         <w:t>この府令による改正前の銃砲刀剣類所持等取締法施行規則、道路交通法施行規則、火薬類の運搬に関する総理府令、指定射撃場の指定に関する総理府令、猟銃用火薬類等の譲渡、譲受け、輸入及び消費に関する総理府令、核燃料物質等の運搬の届出等に関する総理府令、警備業法施行規則及び放射性同位元素等の運搬の届出等に関する総理府令に規定する様式による書面については、改正後の銃砲刀剣類所持等取締法施行規則、道路交通法施行規則、火薬類の運搬に関する総理府令、指定射撃場の指定に関する総理府令、猟銃用火薬類等の譲渡、譲受け、輸入及び消費に関する総理府令、核燃料物質等の運搬の届出等に関する総理府令、警備業法施行規則及び放射性同位元素等の運搬の届出等に関する総理府令に規定する様式にかかわらず、当分の間、なおこれを使用することができる。</w:t>
+        <w:br/>
+        <w:t>この場合には、氏名を記載し及び押印することに代えて、署名することができる。</w:t>
       </w:r>
     </w:p>
     <w:p>
@@ -665,7 +591,7 @@
         <w:pStyle w:val="Heading1"/>
       </w:pPr>
       <w:r>
-        <w:t>附　則（平成一二年三月三〇日総理府令第二九号）</w:t>
+        <w:t>附則（平成一二年三月三〇日総理府令第二九号）</w:t>
       </w:r>
     </w:p>
     <w:p>
@@ -683,10 +609,22 @@
         <w:pStyle w:val="Heading1"/>
       </w:pPr>
       <w:r>
-        <w:t>附　則（平成一二年八月一四日総理府令第八九号）</w:t>
+        <w:t>附則（平成一二年八月一四日総理府令第八九号）</w:t>
       </w:r>
     </w:p>
     <w:p>
+      <w:pPr>
+        <w:pStyle w:val="Heading5"/>
+        <w:ind w:left="440"/>
+      </w:pPr>
+      <w:r>
+        <w:t>１</w:t>
+      </w:r>
+    </w:p>
+    <w:p>
+      <w:pPr>
+        <w:ind w:left="440"/>
+      </w:pPr>
       <w:r>
         <w:t>この府令は、内閣法の一部を改正する法律（平成十一年法律第八十八号）の施行の日（平成十三年一月六日）から施行する。</w:t>
       </w:r>
@@ -718,10 +656,22 @@
         <w:pStyle w:val="Heading1"/>
       </w:pPr>
       <w:r>
-        <w:t>附　則（平成一七年五月三〇日内閣府令第七〇号）</w:t>
+        <w:t>附則（平成一七年五月三〇日内閣府令第七〇号）</w:t>
       </w:r>
     </w:p>
     <w:p>
+      <w:pPr>
+        <w:pStyle w:val="Heading5"/>
+        <w:ind w:left="440"/>
+      </w:pPr>
+      <w:r>
+        <w:t>１</w:t>
+      </w:r>
+    </w:p>
+    <w:p>
+      <w:pPr>
+        <w:ind w:left="440"/>
+      </w:pPr>
       <w:r>
         <w:t>この府令は、放射性同位元素等による放射線障害の防止に関する法律の一部を改正する法律（平成十六年法律第六十九号）の施行の日（平成十七年六月一日）から施行する。</w:t>
       </w:r>
@@ -753,7 +703,7 @@
         <w:pStyle w:val="Heading1"/>
       </w:pPr>
       <w:r>
-        <w:t>附　則（平成二四年三月二八日内閣府令第一二号）</w:t>
+        <w:t>附則（平成二四年三月二八日内閣府令第一二号）</w:t>
       </w:r>
     </w:p>
     <w:p>
@@ -771,10 +721,22 @@
         <w:pStyle w:val="Heading1"/>
       </w:pPr>
       <w:r>
-        <w:t>附　則（平成二五年四月一日内閣府令第二一号）</w:t>
+        <w:t>附則（平成二五年四月一日内閣府令第二一号）</w:t>
       </w:r>
     </w:p>
     <w:p>
+      <w:pPr>
+        <w:pStyle w:val="Heading5"/>
+        <w:ind w:left="440"/>
+      </w:pPr>
+      <w:r>
+        <w:t>１</w:t>
+      </w:r>
+    </w:p>
+    <w:p>
+      <w:pPr>
+        <w:ind w:left="440"/>
+      </w:pPr>
       <w:r>
         <w:t>この府令は、平成二十五年四月一日から施行する。</w:t>
       </w:r>
@@ -806,12 +768,14 @@
         <w:pStyle w:val="Heading1"/>
       </w:pPr>
       <w:r>
-        <w:t>附　則（平成三〇年一月二四日内閣府令第二号）</w:t>
+        <w:t>附則（平成三〇年一月二四日内閣府令第二号）</w:t>
       </w:r>
     </w:p>
     <w:p>
       <w:r>
         <w:t>この府令は、原子力利用における安全対策の強化のための核原料物質、核燃料物質及び原子炉の規制に関する法律等の一部を改正する法律附則第一条第三号に掲げる規定の施行の日（平成三十年四月一日）から施行する。</w:t>
+        <w:br/>
+        <w:t>ただし、第二条の改正規定は、公布の日から施行する。</w:t>
       </w:r>
     </w:p>
     <w:p>
@@ -824,10 +788,22 @@
         <w:pStyle w:val="Heading1"/>
       </w:pPr>
       <w:r>
-        <w:t>附　則（平成三〇年一一月二六日内閣府令第五二号）</w:t>
+        <w:t>附則（平成三〇年一一月二六日内閣府令第五二号）</w:t>
       </w:r>
     </w:p>
     <w:p>
+      <w:pPr>
+        <w:pStyle w:val="Heading5"/>
+        <w:ind w:left="440"/>
+      </w:pPr>
+      <w:r>
+        <w:t>１</w:t>
+      </w:r>
+    </w:p>
+    <w:p>
+      <w:pPr>
+        <w:ind w:left="440"/>
+      </w:pPr>
       <w:r>
         <w:t>この府令は、原子力利用における安全対策の強化のための核原料物質、核燃料物質及び原子炉の規制に関する法律等の一部を改正する法律第五条の規定の施行の日（平成三十一年九月一日）から施行する。</w:t>
       </w:r>
@@ -876,10 +852,22 @@
         <w:pStyle w:val="Heading1"/>
       </w:pPr>
       <w:r>
-        <w:t>附　則（令和元年六月二一日内閣府令第一二号）</w:t>
+        <w:t>附則（令和元年六月二一日内閣府令第一二号）</w:t>
       </w:r>
     </w:p>
     <w:p>
+      <w:pPr>
+        <w:pStyle w:val="Heading5"/>
+        <w:ind w:left="440"/>
+      </w:pPr>
+      <w:r>
+        <w:t>１</w:t>
+      </w:r>
+    </w:p>
+    <w:p>
+      <w:pPr>
+        <w:ind w:left="440"/>
+      </w:pPr>
       <w:r>
         <w:t>この府令は、令和元年七月一日から施行する。</w:t>
       </w:r>
@@ -911,7 +899,7 @@
         <w:pStyle w:val="Heading1"/>
       </w:pPr>
       <w:r>
-        <w:t>附　則（令和二年一二月二八日内閣府令第八五号）</w:t>
+        <w:t>附則（令和二年一二月二八日内閣府令第八五号）</w:t>
       </w:r>
     </w:p>
     <w:p>
@@ -977,7 +965,7 @@
     </w:pPr>
     <w:r>
       <w:tab/>
-      <w:t>WeGov v0.1 - FTS141</w:t>
+      <w:t>WeGov v0.2 - FTS141</w:t>
     </w:r>
   </w:p>
 </w:ftr>
